--- a/Scrum Meetings/SCRUM-MEETING-1.docx
+++ b/Scrum Meetings/SCRUM-MEETING-1.docx
@@ -287,47 +287,6 @@
                 <w:rFonts w:ascii="Times New Roman" w:eastAsia="Times New Roman" w:hAnsi="Times New Roman" w:cs="Times New Roman"/>
               </w:rPr>
             </w:pPr>
-            <w:r>
-              <w:rPr>
-                <w:rFonts w:ascii="Times New Roman" w:eastAsia="Times New Roman" w:hAnsi="Times New Roman" w:cs="Times New Roman"/>
-              </w:rPr>
-              <w:t>​​</w:t>
-            </w:r>
-          </w:p>
-          <w:p>
-            <w:pPr>
-              <w:rPr>
-                <w:rFonts w:ascii="Times New Roman" w:eastAsia="Times New Roman" w:hAnsi="Times New Roman" w:cs="Times New Roman"/>
-              </w:rPr>
-            </w:pPr>
-          </w:p>
-          <w:p>
-            <w:pPr>
-              <w:rPr>
-                <w:rFonts w:ascii="Times New Roman" w:eastAsia="Times New Roman" w:hAnsi="Times New Roman" w:cs="Times New Roman"/>
-              </w:rPr>
-            </w:pPr>
-          </w:p>
-          <w:p>
-            <w:pPr>
-              <w:rPr>
-                <w:rFonts w:ascii="Times New Roman" w:eastAsia="Times New Roman" w:hAnsi="Times New Roman" w:cs="Times New Roman"/>
-              </w:rPr>
-            </w:pPr>
-          </w:p>
-          <w:p>
-            <w:pPr>
-              <w:rPr>
-                <w:rFonts w:ascii="Times New Roman" w:eastAsia="Times New Roman" w:hAnsi="Times New Roman" w:cs="Times New Roman"/>
-              </w:rPr>
-            </w:pPr>
-          </w:p>
-          <w:p>
-            <w:pPr>
-              <w:rPr>
-                <w:rFonts w:ascii="Times New Roman" w:eastAsia="Times New Roman" w:hAnsi="Times New Roman" w:cs="Times New Roman"/>
-              </w:rPr>
-            </w:pPr>
           </w:p>
         </w:tc>
         <w:tc>
@@ -341,12 +300,6 @@
                 <w:rFonts w:ascii="Times New Roman" w:eastAsia="Times New Roman" w:hAnsi="Times New Roman" w:cs="Times New Roman"/>
               </w:rPr>
             </w:pPr>
-            <w:r>
-              <w:rPr>
-                <w:rFonts w:ascii="Times New Roman" w:eastAsia="Times New Roman" w:hAnsi="Times New Roman" w:cs="Times New Roman"/>
-              </w:rPr>
-              <w:t>​​</w:t>
-            </w:r>
           </w:p>
         </w:tc>
         <w:tc>
@@ -624,6 +577,13 @@
               </w:rPr>
               <w:t xml:space="preserve">​​ </w:t>
             </w:r>
+            <w:r>
+              <w:rPr>
+                <w:rFonts w:ascii="Times New Roman" w:eastAsia="Times New Roman" w:hAnsi="Times New Roman" w:cs="Times New Roman"/>
+                <w:spacing w:val="-1"/>
+              </w:rPr>
+              <w:t>Sahraj Singh</w:t>
+            </w:r>
           </w:p>
         </w:tc>
         <w:tc>
@@ -643,7 +603,7 @@
                 <w:rFonts w:ascii="Times New Roman" w:eastAsia="Times New Roman" w:hAnsi="Times New Roman" w:cs="Times New Roman"/>
                 <w:spacing w:val="-1"/>
               </w:rPr>
-              <w:t xml:space="preserve">​​ </w:t>
+              <w:t>Back-end Developer</w:t>
             </w:r>
           </w:p>
         </w:tc>
@@ -663,6 +623,13 @@
                 <w:spacing w:val="-1"/>
               </w:rPr>
             </w:pPr>
+            <w:r>
+              <w:rPr>
+                <w:rFonts w:ascii="Times New Roman" w:eastAsia="Times New Roman" w:hAnsi="Times New Roman" w:cs="Times New Roman"/>
+                <w:spacing w:val="-1"/>
+              </w:rPr>
+              <w:t>Gaurang Bharti</w:t>
+            </w:r>
           </w:p>
         </w:tc>
         <w:tc>
@@ -676,6 +643,13 @@
                 <w:spacing w:val="-1"/>
               </w:rPr>
             </w:pPr>
+            <w:r>
+              <w:rPr>
+                <w:rFonts w:ascii="Times New Roman" w:eastAsia="Times New Roman" w:hAnsi="Times New Roman" w:cs="Times New Roman"/>
+                <w:spacing w:val="-1"/>
+              </w:rPr>
+              <w:t>Back-end Developer</w:t>
+            </w:r>
           </w:p>
         </w:tc>
       </w:tr>
@@ -694,6 +668,13 @@
                 <w:spacing w:val="-1"/>
               </w:rPr>
             </w:pPr>
+            <w:r>
+              <w:rPr>
+                <w:rFonts w:ascii="Times New Roman" w:eastAsia="Times New Roman" w:hAnsi="Times New Roman" w:cs="Times New Roman"/>
+                <w:spacing w:val="-1"/>
+              </w:rPr>
+              <w:t>Saafi Rahman</w:t>
+            </w:r>
           </w:p>
         </w:tc>
         <w:tc>
@@ -707,6 +688,13 @@
                 <w:spacing w:val="-1"/>
               </w:rPr>
             </w:pPr>
+            <w:r>
+              <w:rPr>
+                <w:rFonts w:ascii="Times New Roman" w:eastAsia="Times New Roman" w:hAnsi="Times New Roman" w:cs="Times New Roman"/>
+                <w:spacing w:val="-1"/>
+              </w:rPr>
+              <w:t>Back-end Developer</w:t>
+            </w:r>
           </w:p>
         </w:tc>
       </w:tr>
@@ -725,6 +713,13 @@
                 <w:spacing w:val="-1"/>
               </w:rPr>
             </w:pPr>
+            <w:r>
+              <w:rPr>
+                <w:rFonts w:ascii="Times New Roman" w:eastAsia="Times New Roman" w:hAnsi="Times New Roman" w:cs="Times New Roman"/>
+                <w:spacing w:val="-1"/>
+              </w:rPr>
+              <w:t>Tithi Soni</w:t>
+            </w:r>
           </w:p>
         </w:tc>
         <w:tc>
@@ -738,6 +733,13 @@
                 <w:spacing w:val="-1"/>
               </w:rPr>
             </w:pPr>
+            <w:r>
+              <w:rPr>
+                <w:rFonts w:ascii="Times New Roman" w:eastAsia="Times New Roman" w:hAnsi="Times New Roman" w:cs="Times New Roman"/>
+                <w:spacing w:val="-1"/>
+              </w:rPr>
+              <w:t>Front-end Developer</w:t>
+            </w:r>
           </w:p>
         </w:tc>
       </w:tr>
@@ -756,6 +758,13 @@
                 <w:spacing w:val="-1"/>
               </w:rPr>
             </w:pPr>
+            <w:r>
+              <w:rPr>
+                <w:rFonts w:ascii="Times New Roman" w:eastAsia="Times New Roman" w:hAnsi="Times New Roman" w:cs="Times New Roman"/>
+                <w:spacing w:val="-1"/>
+              </w:rPr>
+              <w:t>Eddy Tian</w:t>
+            </w:r>
           </w:p>
         </w:tc>
         <w:tc>
@@ -769,6 +778,13 @@
                 <w:spacing w:val="-1"/>
               </w:rPr>
             </w:pPr>
+            <w:r>
+              <w:rPr>
+                <w:rFonts w:ascii="Times New Roman" w:eastAsia="Times New Roman" w:hAnsi="Times New Roman" w:cs="Times New Roman"/>
+                <w:spacing w:val="-1"/>
+              </w:rPr>
+              <w:t>Front-end Developer</w:t>
+            </w:r>
           </w:p>
         </w:tc>
       </w:tr>
@@ -883,7 +899,7 @@
           <w:szCs w:val="34"/>
         </w:rPr>
         <w:drawing>
-          <wp:inline distT="0" distB="0" distL="0" distR="0" wp14:anchorId="1C9F3A0D" wp14:editId="3CCFBCE0">
+          <wp:inline distT="0" distB="0" distL="0" distR="0" wp14:anchorId="1C9F3A0D" wp14:editId="7F653F1B">
             <wp:extent cx="185738" cy="185738"/>
             <wp:effectExtent l="0" t="0" r="5080" b="5080"/>
             <wp:docPr id="459473846" name="Picture 2" descr=":pencil2:"/>
@@ -1064,7 +1080,7 @@
                 <w:rFonts w:ascii="Times New Roman" w:eastAsia="Times New Roman" w:hAnsi="Times New Roman" w:cs="Times New Roman"/>
                 <w:spacing w:val="-1"/>
               </w:rPr>
-              <w:t>e.g., Bugs</w:t>
+              <w:t>N/A</w:t>
             </w:r>
           </w:p>
         </w:tc>
@@ -1289,7 +1305,6 @@
           <w:sz w:val="27"/>
           <w:szCs w:val="27"/>
         </w:rPr>
-        <w:lastRenderedPageBreak/>
         <w:t>Details</w:t>
       </w:r>
       <w:r>
@@ -1377,7 +1392,22 @@
                 <w:rFonts w:ascii="Times New Roman" w:eastAsia="Times New Roman" w:hAnsi="Times New Roman" w:cs="Times New Roman"/>
                 <w:spacing w:val="-1"/>
               </w:rPr>
-              <w:t xml:space="preserve"> </w:t>
+              <w:t>Feb 1</w:t>
+            </w:r>
+            <w:r>
+              <w:rPr>
+                <w:rFonts w:ascii="Times New Roman" w:eastAsia="Times New Roman" w:hAnsi="Times New Roman" w:cs="Times New Roman"/>
+                <w:spacing w:val="-1"/>
+                <w:vertAlign w:val="superscript"/>
+              </w:rPr>
+              <w:t>st</w:t>
+            </w:r>
+            <w:r>
+              <w:rPr>
+                <w:rFonts w:ascii="Times New Roman" w:eastAsia="Times New Roman" w:hAnsi="Times New Roman" w:cs="Times New Roman"/>
+                <w:spacing w:val="-1"/>
+              </w:rPr>
+              <w:t xml:space="preserve"> 2024</w:t>
             </w:r>
           </w:p>
         </w:tc>
@@ -1419,6 +1449,28 @@
                 <w:spacing w:val="-1"/>
               </w:rPr>
             </w:pPr>
+            <w:r>
+              <w:rPr>
+                <w:rFonts w:ascii="Times New Roman" w:eastAsia="Times New Roman" w:hAnsi="Times New Roman" w:cs="Times New Roman"/>
+                <w:spacing w:val="-1"/>
+              </w:rPr>
+              <w:t>Feb 2</w:t>
+            </w:r>
+            <w:r>
+              <w:rPr>
+                <w:rFonts w:ascii="Times New Roman" w:eastAsia="Times New Roman" w:hAnsi="Times New Roman" w:cs="Times New Roman"/>
+                <w:spacing w:val="-1"/>
+                <w:vertAlign w:val="superscript"/>
+              </w:rPr>
+              <w:t>nd</w:t>
+            </w:r>
+            <w:r>
+              <w:rPr>
+                <w:rFonts w:ascii="Times New Roman" w:eastAsia="Times New Roman" w:hAnsi="Times New Roman" w:cs="Times New Roman"/>
+                <w:spacing w:val="-1"/>
+              </w:rPr>
+              <w:t xml:space="preserve"> 2024</w:t>
+            </w:r>
           </w:p>
         </w:tc>
       </w:tr>
@@ -1471,6 +1523,13 @@
                 <w:rFonts w:ascii="Times New Roman" w:eastAsia="Times New Roman" w:hAnsi="Times New Roman" w:cs="Times New Roman"/>
                 <w:spacing w:val="-1"/>
               </w:rPr>
+              <w:t>Planning</w:t>
+            </w:r>
+            <w:r>
+              <w:rPr>
+                <w:rFonts w:ascii="Times New Roman" w:eastAsia="Times New Roman" w:hAnsi="Times New Roman" w:cs="Times New Roman"/>
+                <w:spacing w:val="-1"/>
+              </w:rPr>
               <w:t xml:space="preserve"> </w:t>
             </w:r>
           </w:p>
@@ -1498,6 +1557,7 @@
                 <w:bCs/>
                 <w:spacing w:val="-1"/>
               </w:rPr>
+              <w:lastRenderedPageBreak/>
               <w:t>Team capacity</w:t>
             </w:r>
           </w:p>
@@ -1513,6 +1573,13 @@
                 <w:spacing w:val="-1"/>
               </w:rPr>
             </w:pPr>
+            <w:r>
+              <w:rPr>
+                <w:rFonts w:ascii="Times New Roman" w:eastAsia="Times New Roman" w:hAnsi="Times New Roman" w:cs="Times New Roman"/>
+                <w:spacing w:val="-1"/>
+              </w:rPr>
+              <w:t>5</w:t>
+            </w:r>
           </w:p>
         </w:tc>
       </w:tr>
@@ -1553,6 +1620,13 @@
                 <w:spacing w:val="-1"/>
               </w:rPr>
             </w:pPr>
+            <w:r>
+              <w:rPr>
+                <w:rFonts w:ascii="Times New Roman" w:eastAsia="Times New Roman" w:hAnsi="Times New Roman" w:cs="Times New Roman"/>
+                <w:spacing w:val="-1"/>
+              </w:rPr>
+              <w:t>5</w:t>
+            </w:r>
           </w:p>
         </w:tc>
       </w:tr>
@@ -1598,76 +1672,8 @@
                 <w:rFonts w:ascii="Times New Roman" w:eastAsia="Times New Roman" w:hAnsi="Times New Roman" w:cs="Times New Roman"/>
                 <w:spacing w:val="-1"/>
               </w:rPr>
-              <w:t xml:space="preserve"> Member 1</w:t>
-            </w:r>
-          </w:p>
-          <w:p>
-            <w:pPr>
-              <w:rPr>
-                <w:rFonts w:ascii="Times New Roman" w:eastAsia="Times New Roman" w:hAnsi="Times New Roman" w:cs="Times New Roman"/>
-                <w:spacing w:val="-1"/>
-              </w:rPr>
-            </w:pPr>
-            <w:r>
-              <w:rPr>
-                <w:rFonts w:ascii="Times New Roman" w:eastAsia="Times New Roman" w:hAnsi="Times New Roman" w:cs="Times New Roman"/>
-                <w:spacing w:val="-1"/>
-              </w:rPr>
-              <w:t xml:space="preserve"> Member 2</w:t>
-            </w:r>
-          </w:p>
-          <w:p>
-            <w:pPr>
-              <w:rPr>
-                <w:rFonts w:ascii="Times New Roman" w:eastAsia="Times New Roman" w:hAnsi="Times New Roman" w:cs="Times New Roman"/>
-                <w:spacing w:val="-1"/>
-              </w:rPr>
-            </w:pPr>
-            <w:r>
-              <w:rPr>
-                <w:rFonts w:ascii="Times New Roman" w:eastAsia="Times New Roman" w:hAnsi="Times New Roman" w:cs="Times New Roman"/>
-                <w:spacing w:val="-1"/>
-              </w:rPr>
-              <w:t xml:space="preserve"> Member 3</w:t>
-            </w:r>
-          </w:p>
-          <w:p>
-            <w:pPr>
-              <w:rPr>
-                <w:rFonts w:ascii="Times New Roman" w:eastAsia="Times New Roman" w:hAnsi="Times New Roman" w:cs="Times New Roman"/>
-                <w:spacing w:val="-1"/>
-              </w:rPr>
-            </w:pPr>
-            <w:r>
-              <w:rPr>
-                <w:rFonts w:ascii="Times New Roman" w:eastAsia="Times New Roman" w:hAnsi="Times New Roman" w:cs="Times New Roman"/>
-                <w:spacing w:val="-1"/>
-              </w:rPr>
-              <w:t xml:space="preserve"> Member 4</w:t>
-            </w:r>
-          </w:p>
-          <w:p>
-            <w:pPr>
-              <w:rPr>
-                <w:rFonts w:ascii="Times New Roman" w:eastAsia="Times New Roman" w:hAnsi="Times New Roman" w:cs="Times New Roman"/>
-                <w:spacing w:val="-1"/>
-              </w:rPr>
-            </w:pPr>
-            <w:r>
-              <w:rPr>
-                <w:rFonts w:ascii="Times New Roman" w:eastAsia="Times New Roman" w:hAnsi="Times New Roman" w:cs="Times New Roman"/>
-                <w:spacing w:val="-1"/>
-              </w:rPr>
-              <w:t xml:space="preserve"> Member 5</w:t>
-            </w:r>
-          </w:p>
-          <w:p>
-            <w:pPr>
-              <w:rPr>
-                <w:rFonts w:ascii="Times New Roman" w:eastAsia="Times New Roman" w:hAnsi="Times New Roman" w:cs="Times New Roman"/>
-                <w:spacing w:val="-1"/>
-              </w:rPr>
-            </w:pPr>
+              <w:t>All members</w:t>
+            </w:r>
           </w:p>
         </w:tc>
       </w:tr>
@@ -1718,6 +1724,13 @@
                 <w:spacing w:val="-1"/>
               </w:rPr>
             </w:pPr>
+            <w:r>
+              <w:rPr>
+                <w:rFonts w:ascii="Times New Roman" w:eastAsia="Times New Roman" w:hAnsi="Times New Roman" w:cs="Times New Roman"/>
+                <w:spacing w:val="-1"/>
+              </w:rPr>
+              <w:t>N/A</w:t>
+            </w:r>
           </w:p>
         </w:tc>
       </w:tr>
@@ -1768,6 +1781,13 @@
                 <w:spacing w:val="-1"/>
               </w:rPr>
             </w:pPr>
+            <w:r>
+              <w:rPr>
+                <w:rFonts w:ascii="Times New Roman" w:eastAsia="Times New Roman" w:hAnsi="Times New Roman" w:cs="Times New Roman"/>
+                <w:spacing w:val="-1"/>
+              </w:rPr>
+              <w:t>N/A</w:t>
+            </w:r>
           </w:p>
         </w:tc>
       </w:tr>
@@ -1842,7 +1862,7 @@
           <w:szCs w:val="34"/>
         </w:rPr>
         <w:drawing>
-          <wp:inline distT="0" distB="0" distL="0" distR="0" wp14:anchorId="6843354F" wp14:editId="0EB7D0BE">
+          <wp:inline distT="0" distB="0" distL="0" distR="0" wp14:anchorId="6843354F" wp14:editId="294CB916">
             <wp:extent cx="178594" cy="178594"/>
             <wp:effectExtent l="0" t="0" r="0" b="0"/>
             <wp:docPr id="306956271" name="Picture 1" descr=":books:"/>
@@ -1924,18 +1944,13 @@
           <w:spacing w:val="-1"/>
         </w:rPr>
       </w:pPr>
-    </w:p>
-    <w:p>
-      <w:pPr>
-        <w:numPr>
-          <w:ilvl w:val="0"/>
-          <w:numId w:val="5"/>
-        </w:numPr>
+      <w:r>
         <w:rPr>
           <w:rFonts w:ascii="Times New Roman" w:eastAsia="Times New Roman" w:hAnsi="Times New Roman" w:cs="Times New Roman"/>
           <w:spacing w:val="-1"/>
         </w:rPr>
-      </w:pPr>
+        <w:t>N/A</w:t>
+      </w:r>
     </w:p>
     <w:p>
       <w:pPr>
